--- a/Assignment 2 Questions.docx
+++ b/Assignment 2 Questions.docx
@@ -42,7 +42,13 @@
       </w:r>
       <w:proofErr w:type="spellEnd"/>
       <w:r>
-        <w:t xml:space="preserve">, raw SQL query and shell command. The main difference was that I was the one scanning the code from my previous review and Bandit gives more specific rules of ID and confidence levels. </w:t>
+        <w:t xml:space="preserve">, </w:t>
+      </w:r>
+      <w:r>
+        <w:t xml:space="preserve">hardcoded </w:t>
+      </w:r>
+      <w:r>
+        <w:t xml:space="preserve">SQL query and shell command. The main difference was that I was the one scanning the code from my previous review and Bandit gives more specific rules of ID and confidence levels. </w:t>
       </w:r>
     </w:p>
     <w:p>
@@ -72,15 +78,7 @@
         <w:t xml:space="preserve">the medium to high security problems. Bandit was able to scan what it </w:t>
       </w:r>
       <w:r>
-        <w:t xml:space="preserve">only knows about, </w:t>
-      </w:r>
-      <w:proofErr w:type="gramStart"/>
-      <w:r>
-        <w:t>It</w:t>
-      </w:r>
-      <w:proofErr w:type="gramEnd"/>
-      <w:r>
-        <w:t xml:space="preserve"> wont catch weaker handling errors or bad logics.</w:t>
+        <w:t>only knows about, It wont catch weaker handling errors or bad logics.</w:t>
       </w:r>
     </w:p>
     <w:p>
